--- a/15. Leetcode/105. 从前序与中序遍历序列构造二叉树.docx
+++ b/15. Leetcode/105. 从前序与中序遍历序列构造二叉树.docx
@@ -14,11 +14,6 @@
       </w:r>
     </w:p>
     <w:p>
-      <w:pPr>
-        <w:rPr>
-          <w:rFonts w:hint="eastAsia"/>
-        </w:rPr>
-      </w:pPr>
       <w:r>
         <w:tab/>
       </w:r>
@@ -40,11 +35,19 @@
         </w:rPr>
         <w:t>和</w:t>
       </w:r>
-      <w:r>
-        <w:rPr>
-          <w:rFonts w:hint="eastAsia"/>
-        </w:rPr>
-        <w:t xml:space="preserve">inorder </w:t>
+      <w:proofErr w:type="spellStart"/>
+      <w:r>
+        <w:rPr>
+          <w:rFonts w:hint="eastAsia"/>
+        </w:rPr>
+        <w:t>inorder</w:t>
+      </w:r>
+      <w:proofErr w:type="spellEnd"/>
+      <w:r>
+        <w:rPr>
+          <w:rFonts w:hint="eastAsia"/>
+        </w:rPr>
+        <w:t xml:space="preserve"> </w:t>
       </w:r>
       <w:r>
         <w:rPr>
@@ -64,12 +67,14 @@
         </w:rPr>
         <w:t>是二叉树的先序遍历，</w:t>
       </w:r>
+      <w:proofErr w:type="spellStart"/>
       <w:r>
         <w:rPr>
           <w:rFonts w:hint="eastAsia"/>
         </w:rPr>
         <w:t>inorder</w:t>
       </w:r>
+      <w:proofErr w:type="spellEnd"/>
       <w:r>
         <w:rPr>
           <w:rFonts w:hint="eastAsia"/>
@@ -98,9 +103,6 @@
       <w:pPr>
         <w:pStyle w:val="a0"/>
         <w:jc w:val="center"/>
-        <w:rPr>
-          <w:rFonts w:hint="eastAsia"/>
-        </w:rPr>
       </w:pPr>
       <w:r>
         <w:rPr>
@@ -146,9 +148,6 @@
     <w:p>
       <w:pPr>
         <w:ind w:leftChars="175" w:left="420"/>
-        <w:rPr>
-          <w:rFonts w:hint="eastAsia"/>
-        </w:rPr>
       </w:pPr>
       <w:r>
         <w:rPr>
@@ -160,15 +159,26 @@
         <w:rPr>
           <w:rFonts w:hint="eastAsia"/>
         </w:rPr>
-        <w:t>: preorder = [3,9,20,15,7], inorder = [9,3,15,20,7]</w:t>
+        <w:t xml:space="preserve">: preorder = [3,9,20,15,7], </w:t>
+      </w:r>
+      <w:proofErr w:type="spellStart"/>
+      <w:r>
+        <w:rPr>
+          <w:rFonts w:hint="eastAsia"/>
+        </w:rPr>
+        <w:t>inorder</w:t>
+      </w:r>
+      <w:proofErr w:type="spellEnd"/>
+      <w:r>
+        <w:rPr>
+          <w:rFonts w:hint="eastAsia"/>
+        </w:rPr>
+        <w:t xml:space="preserve"> = [9,3,15,20,7]</w:t>
       </w:r>
     </w:p>
     <w:p>
       <w:pPr>
         <w:ind w:leftChars="175" w:left="420"/>
-        <w:rPr>
-          <w:rFonts w:hint="eastAsia"/>
-        </w:rPr>
       </w:pPr>
       <w:r>
         <w:rPr>
@@ -186,9 +196,6 @@
     <w:p>
       <w:pPr>
         <w:ind w:leftChars="175" w:left="420"/>
-        <w:rPr>
-          <w:rFonts w:hint="eastAsia"/>
-        </w:rPr>
       </w:pPr>
       <w:r>
         <w:rPr>
@@ -206,9 +213,6 @@
     <w:p>
       <w:pPr>
         <w:ind w:leftChars="175" w:left="420"/>
-        <w:rPr>
-          <w:rFonts w:hint="eastAsia"/>
-        </w:rPr>
       </w:pPr>
       <w:r>
         <w:rPr>
@@ -220,15 +224,26 @@
         <w:rPr>
           <w:rFonts w:hint="eastAsia"/>
         </w:rPr>
-        <w:t>: preorder = [-1], inorder = [-1]</w:t>
+        <w:t xml:space="preserve">: preorder = [-1], </w:t>
+      </w:r>
+      <w:proofErr w:type="spellStart"/>
+      <w:r>
+        <w:rPr>
+          <w:rFonts w:hint="eastAsia"/>
+        </w:rPr>
+        <w:t>inorder</w:t>
+      </w:r>
+      <w:proofErr w:type="spellEnd"/>
+      <w:r>
+        <w:rPr>
+          <w:rFonts w:hint="eastAsia"/>
+        </w:rPr>
+        <w:t xml:space="preserve"> = [-1]</w:t>
       </w:r>
     </w:p>
     <w:p>
       <w:pPr>
         <w:ind w:leftChars="175" w:left="420"/>
-        <w:rPr>
-          <w:rFonts w:hint="eastAsia"/>
-        </w:rPr>
       </w:pPr>
       <w:r>
         <w:rPr>
@@ -246,9 +261,6 @@
     <w:p>
       <w:pPr>
         <w:ind w:leftChars="175" w:left="420"/>
-        <w:rPr>
-          <w:rFonts w:hint="eastAsia"/>
-        </w:rPr>
       </w:pPr>
       <w:r>
         <w:t xml:space="preserve"> </w:t>
@@ -257,9 +269,6 @@
     <w:p>
       <w:pPr>
         <w:ind w:leftChars="175" w:left="420"/>
-        <w:rPr>
-          <w:rFonts w:hint="eastAsia"/>
-        </w:rPr>
       </w:pPr>
       <w:r>
         <w:rPr>
@@ -279,31 +288,74 @@
         <w:ind w:leftChars="175" w:left="420"/>
       </w:pPr>
       <w:r>
-        <w:t>1 &lt;= preorder.length &lt;= 3000</w:t>
+        <w:t xml:space="preserve">1 &lt;= </w:t>
+      </w:r>
+      <w:proofErr w:type="spellStart"/>
+      <w:proofErr w:type="gramStart"/>
+      <w:r>
+        <w:t>preorder.length</w:t>
+      </w:r>
+      <w:proofErr w:type="spellEnd"/>
+      <w:proofErr w:type="gramEnd"/>
+      <w:r>
+        <w:t xml:space="preserve"> &lt;= 3000</w:t>
       </w:r>
     </w:p>
     <w:p>
       <w:pPr>
         <w:ind w:leftChars="175" w:left="420"/>
       </w:pPr>
-      <w:r>
-        <w:t>inorder.length == preorder.length</w:t>
-      </w:r>
+      <w:proofErr w:type="spellStart"/>
+      <w:proofErr w:type="gramStart"/>
+      <w:r>
+        <w:t>inorder.length</w:t>
+      </w:r>
+      <w:proofErr w:type="spellEnd"/>
+      <w:proofErr w:type="gramEnd"/>
+      <w:r>
+        <w:t xml:space="preserve"> == </w:t>
+      </w:r>
+      <w:proofErr w:type="spellStart"/>
+      <w:r>
+        <w:t>preorder.length</w:t>
+      </w:r>
+      <w:proofErr w:type="spellEnd"/>
     </w:p>
     <w:p>
       <w:pPr>
         <w:ind w:leftChars="175" w:left="420"/>
       </w:pPr>
       <w:r>
-        <w:t>-3000 &lt;= preorder[i], inorder[i] &lt;= 3000</w:t>
+        <w:t>-3000 &lt;= preorder[</w:t>
+      </w:r>
+      <w:proofErr w:type="spellStart"/>
+      <w:r>
+        <w:t>i</w:t>
+      </w:r>
+      <w:proofErr w:type="spellEnd"/>
+      <w:r>
+        <w:t xml:space="preserve">], </w:t>
+      </w:r>
+      <w:proofErr w:type="spellStart"/>
+      <w:r>
+        <w:t>inorder</w:t>
+      </w:r>
+      <w:proofErr w:type="spellEnd"/>
+      <w:r>
+        <w:t>[</w:t>
+      </w:r>
+      <w:proofErr w:type="spellStart"/>
+      <w:r>
+        <w:t>i</w:t>
+      </w:r>
+      <w:proofErr w:type="spellEnd"/>
+      <w:r>
+        <w:t>] &lt;= 3000</w:t>
       </w:r>
     </w:p>
     <w:p>
       <w:pPr>
         <w:ind w:leftChars="175" w:left="420"/>
-        <w:rPr>
-          <w:rFonts w:hint="eastAsia"/>
-        </w:rPr>
       </w:pPr>
       <w:r>
         <w:rPr>
@@ -317,12 +369,14 @@
         </w:rPr>
         <w:t>和</w:t>
       </w:r>
+      <w:proofErr w:type="spellStart"/>
       <w:r>
         <w:rPr>
           <w:rFonts w:hint="eastAsia"/>
         </w:rPr>
         <w:t>inorder</w:t>
       </w:r>
+      <w:proofErr w:type="spellEnd"/>
       <w:r>
         <w:rPr>
           <w:rFonts w:hint="eastAsia"/>
@@ -333,15 +387,20 @@
     <w:p>
       <w:pPr>
         <w:ind w:leftChars="175" w:left="420"/>
-        <w:rPr>
-          <w:rFonts w:hint="eastAsia"/>
-        </w:rPr>
-      </w:pPr>
-      <w:r>
-        <w:rPr>
-          <w:rFonts w:hint="eastAsia"/>
-        </w:rPr>
-        <w:t xml:space="preserve">inorder </w:t>
+      </w:pPr>
+      <w:proofErr w:type="spellStart"/>
+      <w:r>
+        <w:rPr>
+          <w:rFonts w:hint="eastAsia"/>
+        </w:rPr>
+        <w:t>inorder</w:t>
+      </w:r>
+      <w:proofErr w:type="spellEnd"/>
+      <w:r>
+        <w:rPr>
+          <w:rFonts w:hint="eastAsia"/>
+        </w:rPr>
+        <w:t xml:space="preserve"> </w:t>
       </w:r>
       <w:r>
         <w:rPr>
@@ -359,9 +418,6 @@
     <w:p>
       <w:pPr>
         <w:ind w:leftChars="175" w:left="420"/>
-        <w:rPr>
-          <w:rFonts w:hint="eastAsia"/>
-        </w:rPr>
       </w:pPr>
       <w:r>
         <w:rPr>
@@ -379,15 +435,20 @@
     <w:p>
       <w:pPr>
         <w:ind w:leftChars="175" w:left="420"/>
-        <w:rPr>
-          <w:rFonts w:hint="eastAsia"/>
-        </w:rPr>
-      </w:pPr>
-      <w:r>
-        <w:rPr>
-          <w:rFonts w:hint="eastAsia"/>
-        </w:rPr>
-        <w:t xml:space="preserve">inorder </w:t>
+      </w:pPr>
+      <w:proofErr w:type="spellStart"/>
+      <w:r>
+        <w:rPr>
+          <w:rFonts w:hint="eastAsia"/>
+        </w:rPr>
+        <w:t>inorder</w:t>
+      </w:r>
+      <w:proofErr w:type="spellEnd"/>
+      <w:r>
+        <w:rPr>
+          <w:rFonts w:hint="eastAsia"/>
+        </w:rPr>
+        <w:t xml:space="preserve"> </w:t>
       </w:r>
       <w:r>
         <w:rPr>
@@ -399,15 +460,2260 @@
     <w:p>
       <w:pPr>
         <w:pStyle w:val="1"/>
-        <w:rPr>
-          <w:rFonts w:hint="eastAsia"/>
-        </w:rPr>
       </w:pPr>
       <w:r>
         <w:rPr>
           <w:rFonts w:hint="eastAsia"/>
         </w:rPr>
         <w:t>分析</w:t>
+      </w:r>
+    </w:p>
+    <w:p>
+      <w:pPr>
+        <w:pStyle w:val="2"/>
+      </w:pPr>
+      <w:r>
+        <w:rPr>
+          <w:rFonts w:hint="eastAsia"/>
+        </w:rPr>
+        <w:t>方法一：递归法</w:t>
+      </w:r>
+    </w:p>
+    <w:p>
+      <w:pPr>
+        <w:rPr>
+          <w:rFonts w:hint="eastAsia"/>
+        </w:rPr>
+      </w:pPr>
+      <w:r>
+        <w:tab/>
+      </w:r>
+      <w:r>
+        <w:rPr>
+          <w:rFonts w:hint="eastAsia"/>
+        </w:rPr>
+        <w:t>要解决根据先序遍历和中序遍历构造二叉树的问题，我们可以利用两种遍历的特性，通过递归的方式逐步构建树的每个节点。</w:t>
+      </w:r>
+    </w:p>
+    <w:p>
+      <w:pPr>
+        <w:ind w:firstLine="420"/>
+        <w:rPr>
+          <w:rFonts w:hint="eastAsia"/>
+        </w:rPr>
+      </w:pPr>
+      <w:r>
+        <w:rPr>
+          <w:rFonts w:hint="eastAsia"/>
+        </w:rPr>
+        <w:lastRenderedPageBreak/>
+        <w:t>解题思路</w:t>
+      </w:r>
+      <w:r>
+        <w:rPr>
+          <w:rFonts w:hint="eastAsia"/>
+        </w:rPr>
+        <w:t>：</w:t>
+      </w:r>
+    </w:p>
+    <w:p>
+      <w:pPr>
+        <w:ind w:firstLine="420"/>
+        <w:rPr>
+          <w:rFonts w:hint="eastAsia"/>
+        </w:rPr>
+      </w:pPr>
+      <w:r>
+        <w:rPr>
+          <w:rFonts w:hint="eastAsia"/>
+        </w:rPr>
+        <w:t>1</w:t>
+      </w:r>
+      <w:r>
+        <w:rPr>
+          <w:rFonts w:hint="eastAsia"/>
+        </w:rPr>
+        <w:t>、</w:t>
+      </w:r>
+      <w:r>
+        <w:rPr>
+          <w:rFonts w:hint="eastAsia"/>
+        </w:rPr>
+        <w:t>先序遍历与中序遍历的特性：</w:t>
+      </w:r>
+    </w:p>
+    <w:p>
+      <w:pPr>
+        <w:ind w:firstLine="420"/>
+        <w:rPr>
+          <w:rFonts w:hint="eastAsia"/>
+        </w:rPr>
+      </w:pPr>
+      <w:r>
+        <w:rPr>
+          <w:rFonts w:hint="eastAsia"/>
+        </w:rPr>
+        <w:t>先序遍历的顺序是“根节点</w:t>
+      </w:r>
+      <w:r>
+        <w:rPr>
+          <w:rFonts w:hint="eastAsia"/>
+        </w:rPr>
+        <w:t xml:space="preserve"> -&gt; </w:t>
+      </w:r>
+      <w:r>
+        <w:rPr>
+          <w:rFonts w:hint="eastAsia"/>
+        </w:rPr>
+        <w:t>左子树</w:t>
+      </w:r>
+      <w:r>
+        <w:rPr>
+          <w:rFonts w:hint="eastAsia"/>
+        </w:rPr>
+        <w:t xml:space="preserve"> -&gt; </w:t>
+      </w:r>
+      <w:r>
+        <w:rPr>
+          <w:rFonts w:hint="eastAsia"/>
+        </w:rPr>
+        <w:t>右子树”，因此先序遍历的第一个元素必然是整棵树的根节点。</w:t>
+      </w:r>
+    </w:p>
+    <w:p>
+      <w:pPr>
+        <w:ind w:firstLine="420"/>
+        <w:rPr>
+          <w:rFonts w:hint="eastAsia"/>
+        </w:rPr>
+      </w:pPr>
+      <w:r>
+        <w:rPr>
+          <w:rFonts w:hint="eastAsia"/>
+        </w:rPr>
+        <w:t>中序遍历的顺序是“左子树</w:t>
+      </w:r>
+      <w:r>
+        <w:rPr>
+          <w:rFonts w:hint="eastAsia"/>
+        </w:rPr>
+        <w:t xml:space="preserve"> -&gt; </w:t>
+      </w:r>
+      <w:r>
+        <w:rPr>
+          <w:rFonts w:hint="eastAsia"/>
+        </w:rPr>
+        <w:t>根节点</w:t>
+      </w:r>
+      <w:r>
+        <w:rPr>
+          <w:rFonts w:hint="eastAsia"/>
+        </w:rPr>
+        <w:t xml:space="preserve"> -&gt; </w:t>
+      </w:r>
+      <w:r>
+        <w:rPr>
+          <w:rFonts w:hint="eastAsia"/>
+        </w:rPr>
+        <w:t>右子树”，因此在中序遍历中，根节点左侧的元素都属于左子树，右侧的元素都属于右子树。</w:t>
+      </w:r>
+    </w:p>
+    <w:p>
+      <w:pPr>
+        <w:ind w:firstLine="420"/>
+        <w:rPr>
+          <w:rFonts w:hint="eastAsia"/>
+        </w:rPr>
+      </w:pPr>
+      <w:r>
+        <w:rPr>
+          <w:rFonts w:hint="eastAsia"/>
+        </w:rPr>
+        <w:t>2</w:t>
+      </w:r>
+      <w:r>
+        <w:rPr>
+          <w:rFonts w:hint="eastAsia"/>
+        </w:rPr>
+        <w:t>、</w:t>
+      </w:r>
+      <w:r>
+        <w:rPr>
+          <w:rFonts w:hint="eastAsia"/>
+        </w:rPr>
+        <w:t>递归构建逻辑：</w:t>
+      </w:r>
+    </w:p>
+    <w:p>
+      <w:pPr>
+        <w:ind w:firstLine="420"/>
+        <w:rPr>
+          <w:rFonts w:hint="eastAsia"/>
+        </w:rPr>
+      </w:pPr>
+      <w:r>
+        <w:rPr>
+          <w:rFonts w:hint="eastAsia"/>
+        </w:rPr>
+        <w:t>从先序遍历中取第一个元素作为当前子树的根节点。</w:t>
+      </w:r>
+    </w:p>
+    <w:p>
+      <w:pPr>
+        <w:ind w:firstLine="420"/>
+        <w:rPr>
+          <w:rFonts w:hint="eastAsia"/>
+        </w:rPr>
+      </w:pPr>
+      <w:r>
+        <w:rPr>
+          <w:rFonts w:hint="eastAsia"/>
+        </w:rPr>
+        <w:t>在中序遍历中找到该根节点的位置，从而划分出左子树和右子树的中序遍历范围。</w:t>
+      </w:r>
+    </w:p>
+    <w:p>
+      <w:pPr>
+        <w:ind w:firstLine="420"/>
+        <w:rPr>
+          <w:rFonts w:hint="eastAsia"/>
+        </w:rPr>
+      </w:pPr>
+      <w:r>
+        <w:rPr>
+          <w:rFonts w:hint="eastAsia"/>
+        </w:rPr>
+        <w:t>根据左子树的节点数量，在先序遍历中划分出左子树和右子树的先序遍历范围。</w:t>
+      </w:r>
+    </w:p>
+    <w:p>
+      <w:pPr>
+        <w:ind w:firstLine="420"/>
+        <w:rPr>
+          <w:rFonts w:hint="eastAsia"/>
+        </w:rPr>
+      </w:pPr>
+      <w:r>
+        <w:rPr>
+          <w:rFonts w:hint="eastAsia"/>
+        </w:rPr>
+        <w:t>递归构建左子树和右子树，并将它们分别连接到当前根节点的左、右指针上。</w:t>
+      </w:r>
+    </w:p>
+    <w:p>
+      <w:pPr>
+        <w:ind w:firstLine="420"/>
+        <w:rPr>
+          <w:rFonts w:hint="eastAsia"/>
+        </w:rPr>
+      </w:pPr>
+      <w:r>
+        <w:rPr>
+          <w:rFonts w:hint="eastAsia"/>
+        </w:rPr>
+        <w:t>3</w:t>
+      </w:r>
+      <w:r>
+        <w:rPr>
+          <w:rFonts w:hint="eastAsia"/>
+        </w:rPr>
+        <w:t>、</w:t>
+      </w:r>
+      <w:r>
+        <w:rPr>
+          <w:rFonts w:hint="eastAsia"/>
+        </w:rPr>
+        <w:t>优化查找效率：</w:t>
+      </w:r>
+    </w:p>
+    <w:p>
+      <w:pPr>
+        <w:ind w:firstLine="420"/>
+        <w:rPr>
+          <w:rFonts w:hint="eastAsia"/>
+        </w:rPr>
+      </w:pPr>
+      <w:r>
+        <w:rPr>
+          <w:rFonts w:hint="eastAsia"/>
+        </w:rPr>
+        <w:t>为了快速在中序遍历中找到根节点的位置，可以使用哈希表（</w:t>
+      </w:r>
+      <w:proofErr w:type="spellStart"/>
+      <w:r>
+        <w:rPr>
+          <w:rFonts w:hint="eastAsia"/>
+        </w:rPr>
+        <w:t>unordered_map</w:t>
+      </w:r>
+      <w:proofErr w:type="spellEnd"/>
+      <w:r>
+        <w:rPr>
+          <w:rFonts w:hint="eastAsia"/>
+        </w:rPr>
+        <w:t>）存储中序遍历中元素与索引的映射关系，将查找时间从</w:t>
+      </w:r>
+      <w:r>
+        <w:rPr>
+          <w:rFonts w:hint="eastAsia"/>
+        </w:rPr>
+        <w:t>O(n)</w:t>
+      </w:r>
+      <w:r>
+        <w:rPr>
+          <w:rFonts w:hint="eastAsia"/>
+        </w:rPr>
+        <w:t>优化为</w:t>
+      </w:r>
+      <w:r>
+        <w:rPr>
+          <w:rFonts w:hint="eastAsia"/>
+        </w:rPr>
+        <w:t>O(1)</w:t>
+      </w:r>
+      <w:r>
+        <w:rPr>
+          <w:rFonts w:hint="eastAsia"/>
+        </w:rPr>
+        <w:t>。</w:t>
+      </w:r>
+    </w:p>
+    <w:p>
+      <w:pPr>
+        <w:rPr>
+          <w:rFonts w:hint="eastAsia"/>
+        </w:rPr>
+      </w:pPr>
+      <w:r>
+        <w:rPr>
+          <w:rFonts w:hint="eastAsia"/>
+        </w:rPr>
+        <w:t>代码</w:t>
+      </w:r>
+      <w:r>
+        <w:rPr>
+          <w:rFonts w:hint="eastAsia"/>
+        </w:rPr>
+        <w:t>：</w:t>
+      </w:r>
+    </w:p>
+    <w:p>
+      <w:pPr>
+        <w:ind w:leftChars="200" w:left="480"/>
+      </w:pPr>
+      <w:r>
+        <w:t>/**</w:t>
+      </w:r>
+    </w:p>
+    <w:p>
+      <w:pPr>
+        <w:ind w:leftChars="200" w:left="480"/>
+      </w:pPr>
+      <w:r>
+        <w:t xml:space="preserve"> * Definition for a binary tree node.</w:t>
+      </w:r>
+    </w:p>
+    <w:p>
+      <w:pPr>
+        <w:ind w:leftChars="200" w:left="480"/>
+      </w:pPr>
+      <w:r>
+        <w:t xml:space="preserve"> * </w:t>
+      </w:r>
+      <w:proofErr w:type="gramStart"/>
+      <w:r>
+        <w:t>struct</w:t>
+      </w:r>
+      <w:proofErr w:type="gramEnd"/>
+      <w:r>
+        <w:t xml:space="preserve"> </w:t>
+      </w:r>
+      <w:proofErr w:type="spellStart"/>
+      <w:r>
+        <w:t>TreeNode</w:t>
+      </w:r>
+      <w:proofErr w:type="spellEnd"/>
+      <w:r>
+        <w:t xml:space="preserve"> {</w:t>
+      </w:r>
+    </w:p>
+    <w:p>
+      <w:pPr>
+        <w:ind w:leftChars="200" w:left="480"/>
+      </w:pPr>
+      <w:r>
+        <w:t xml:space="preserve"> *     </w:t>
+      </w:r>
+      <w:proofErr w:type="gramStart"/>
+      <w:r>
+        <w:t>int</w:t>
+      </w:r>
+      <w:proofErr w:type="gramEnd"/>
+      <w:r>
+        <w:t xml:space="preserve"> </w:t>
+      </w:r>
+      <w:proofErr w:type="spellStart"/>
+      <w:r>
+        <w:t>val</w:t>
+      </w:r>
+      <w:proofErr w:type="spellEnd"/>
+      <w:r>
+        <w:t>;</w:t>
+      </w:r>
+    </w:p>
+    <w:p>
+      <w:pPr>
+        <w:ind w:leftChars="200" w:left="480"/>
+      </w:pPr>
+      <w:r>
+        <w:t xml:space="preserve"> *     </w:t>
+      </w:r>
+      <w:proofErr w:type="spellStart"/>
+      <w:r>
+        <w:t>TreeNode</w:t>
+      </w:r>
+      <w:proofErr w:type="spellEnd"/>
+      <w:r>
+        <w:t xml:space="preserve"> *</w:t>
+      </w:r>
+      <w:proofErr w:type="gramStart"/>
+      <w:r>
+        <w:t>left;</w:t>
+      </w:r>
+      <w:proofErr w:type="gramEnd"/>
+    </w:p>
+    <w:p>
+      <w:pPr>
+        <w:ind w:leftChars="200" w:left="480"/>
+      </w:pPr>
+      <w:r>
+        <w:t xml:space="preserve"> *     </w:t>
+      </w:r>
+      <w:proofErr w:type="spellStart"/>
+      <w:r>
+        <w:t>TreeNode</w:t>
+      </w:r>
+      <w:proofErr w:type="spellEnd"/>
+      <w:r>
+        <w:t xml:space="preserve"> *</w:t>
+      </w:r>
+      <w:proofErr w:type="gramStart"/>
+      <w:r>
+        <w:t>right;</w:t>
+      </w:r>
+      <w:proofErr w:type="gramEnd"/>
+    </w:p>
+    <w:p>
+      <w:pPr>
+        <w:ind w:leftChars="200" w:left="480"/>
+      </w:pPr>
+      <w:r>
+        <w:t xml:space="preserve"> *     </w:t>
+      </w:r>
+      <w:proofErr w:type="spellStart"/>
+      <w:proofErr w:type="gramStart"/>
+      <w:r>
+        <w:t>TreeNode</w:t>
+      </w:r>
+      <w:proofErr w:type="spellEnd"/>
+      <w:r>
+        <w:t>(</w:t>
+      </w:r>
+      <w:proofErr w:type="gramEnd"/>
+      <w:r>
+        <w:t xml:space="preserve">) : </w:t>
+      </w:r>
+      <w:proofErr w:type="spellStart"/>
+      <w:r>
+        <w:t>val</w:t>
+      </w:r>
+      <w:proofErr w:type="spellEnd"/>
+      <w:r>
+        <w:t>(0), left(</w:t>
+      </w:r>
+      <w:proofErr w:type="spellStart"/>
+      <w:r>
+        <w:t>nullptr</w:t>
+      </w:r>
+      <w:proofErr w:type="spellEnd"/>
+      <w:r>
+        <w:t>), right(</w:t>
+      </w:r>
+      <w:proofErr w:type="spellStart"/>
+      <w:r>
+        <w:t>nullptr</w:t>
+      </w:r>
+      <w:proofErr w:type="spellEnd"/>
+      <w:r>
+        <w:t>) {}</w:t>
+      </w:r>
+    </w:p>
+    <w:p>
+      <w:pPr>
+        <w:ind w:leftChars="200" w:left="480"/>
+      </w:pPr>
+      <w:r>
+        <w:t xml:space="preserve"> *     </w:t>
+      </w:r>
+      <w:proofErr w:type="spellStart"/>
+      <w:proofErr w:type="gramStart"/>
+      <w:r>
+        <w:t>TreeNode</w:t>
+      </w:r>
+      <w:proofErr w:type="spellEnd"/>
+      <w:r>
+        <w:t>(</w:t>
+      </w:r>
+      <w:proofErr w:type="gramEnd"/>
+      <w:r>
+        <w:t xml:space="preserve">int x) : </w:t>
+      </w:r>
+      <w:proofErr w:type="spellStart"/>
+      <w:r>
+        <w:t>val</w:t>
+      </w:r>
+      <w:proofErr w:type="spellEnd"/>
+      <w:r>
+        <w:t>(x), left(</w:t>
+      </w:r>
+      <w:proofErr w:type="spellStart"/>
+      <w:r>
+        <w:t>nullptr</w:t>
+      </w:r>
+      <w:proofErr w:type="spellEnd"/>
+      <w:r>
+        <w:t>), right(</w:t>
+      </w:r>
+      <w:proofErr w:type="spellStart"/>
+      <w:r>
+        <w:t>nullptr</w:t>
+      </w:r>
+      <w:proofErr w:type="spellEnd"/>
+      <w:r>
+        <w:t>) {}</w:t>
+      </w:r>
+    </w:p>
+    <w:p>
+      <w:pPr>
+        <w:ind w:leftChars="200" w:left="480"/>
+      </w:pPr>
+      <w:r>
+        <w:t xml:space="preserve"> *     </w:t>
+      </w:r>
+      <w:proofErr w:type="spellStart"/>
+      <w:proofErr w:type="gramStart"/>
+      <w:r>
+        <w:t>TreeNode</w:t>
+      </w:r>
+      <w:proofErr w:type="spellEnd"/>
+      <w:r>
+        <w:t>(</w:t>
+      </w:r>
+      <w:proofErr w:type="gramEnd"/>
+      <w:r>
+        <w:t xml:space="preserve">int x, </w:t>
+      </w:r>
+      <w:proofErr w:type="spellStart"/>
+      <w:r>
+        <w:t>TreeNode</w:t>
+      </w:r>
+      <w:proofErr w:type="spellEnd"/>
+      <w:r>
+        <w:t xml:space="preserve"> *left, </w:t>
+      </w:r>
+      <w:proofErr w:type="spellStart"/>
+      <w:r>
+        <w:t>TreeNode</w:t>
+      </w:r>
+      <w:proofErr w:type="spellEnd"/>
+      <w:r>
+        <w:t xml:space="preserve"> *right) : </w:t>
+      </w:r>
+      <w:proofErr w:type="spellStart"/>
+      <w:r>
+        <w:t>val</w:t>
+      </w:r>
+      <w:proofErr w:type="spellEnd"/>
+      <w:r>
+        <w:t>(x), left(left), right(right) {}</w:t>
+      </w:r>
+    </w:p>
+    <w:p>
+      <w:pPr>
+        <w:ind w:leftChars="200" w:left="480"/>
+      </w:pPr>
+      <w:r>
+        <w:t xml:space="preserve"> * };</w:t>
+      </w:r>
+    </w:p>
+    <w:p>
+      <w:pPr>
+        <w:ind w:leftChars="200" w:left="480"/>
+      </w:pPr>
+      <w:r>
+        <w:lastRenderedPageBreak/>
+        <w:t xml:space="preserve"> */</w:t>
+      </w:r>
+    </w:p>
+    <w:p>
+      <w:pPr>
+        <w:ind w:leftChars="200" w:left="480"/>
+      </w:pPr>
+      <w:r>
+        <w:t>class Solution {</w:t>
+      </w:r>
+    </w:p>
+    <w:p>
+      <w:pPr>
+        <w:ind w:leftChars="200" w:left="480"/>
+      </w:pPr>
+      <w:r>
+        <w:t>public:</w:t>
+      </w:r>
+    </w:p>
+    <w:p>
+      <w:pPr>
+        <w:ind w:leftChars="200" w:left="480"/>
+      </w:pPr>
+      <w:r>
+        <w:t xml:space="preserve">    </w:t>
+      </w:r>
+      <w:proofErr w:type="spellStart"/>
+      <w:r>
+        <w:t>TreeNode</w:t>
+      </w:r>
+      <w:proofErr w:type="spellEnd"/>
+      <w:r>
+        <w:t xml:space="preserve">* </w:t>
+      </w:r>
+      <w:proofErr w:type="spellStart"/>
+      <w:r>
+        <w:t>buildTree</w:t>
+      </w:r>
+      <w:proofErr w:type="spellEnd"/>
+      <w:r>
+        <w:t xml:space="preserve">(vector&lt;int&gt;&amp; preorder, vector&lt;int&gt;&amp; </w:t>
+      </w:r>
+      <w:proofErr w:type="spellStart"/>
+      <w:r>
+        <w:t>inorder</w:t>
+      </w:r>
+      <w:proofErr w:type="spellEnd"/>
+      <w:r>
+        <w:t>) {</w:t>
+      </w:r>
+    </w:p>
+    <w:p>
+      <w:pPr>
+        <w:ind w:leftChars="200" w:left="480"/>
+        <w:rPr>
+          <w:rFonts w:hint="eastAsia"/>
+        </w:rPr>
+      </w:pPr>
+      <w:r>
+        <w:rPr>
+          <w:rFonts w:hint="eastAsia"/>
+        </w:rPr>
+        <w:t xml:space="preserve">        // </w:t>
+      </w:r>
+      <w:r>
+        <w:rPr>
+          <w:rFonts w:hint="eastAsia"/>
+        </w:rPr>
+        <w:t>构建中序遍历元素到索引的映射，用于快速查找根节点位置</w:t>
+      </w:r>
+    </w:p>
+    <w:p>
+      <w:pPr>
+        <w:ind w:leftChars="200" w:left="480"/>
+      </w:pPr>
+      <w:r>
+        <w:t xml:space="preserve">        </w:t>
+      </w:r>
+      <w:proofErr w:type="spellStart"/>
+      <w:r>
+        <w:t>unordered_map</w:t>
+      </w:r>
+      <w:proofErr w:type="spellEnd"/>
+      <w:r>
+        <w:t xml:space="preserve">&lt;int, int&gt; </w:t>
+      </w:r>
+      <w:proofErr w:type="spellStart"/>
+      <w:r>
+        <w:t>inorder_</w:t>
+      </w:r>
+      <w:proofErr w:type="gramStart"/>
+      <w:r>
+        <w:t>map</w:t>
+      </w:r>
+      <w:proofErr w:type="spellEnd"/>
+      <w:r>
+        <w:t>;</w:t>
+      </w:r>
+      <w:proofErr w:type="gramEnd"/>
+    </w:p>
+    <w:p>
+      <w:pPr>
+        <w:ind w:leftChars="200" w:left="480"/>
+      </w:pPr>
+      <w:r>
+        <w:t xml:space="preserve">        for (int </w:t>
+      </w:r>
+      <w:proofErr w:type="spellStart"/>
+      <w:r>
+        <w:t>i</w:t>
+      </w:r>
+      <w:proofErr w:type="spellEnd"/>
+      <w:r>
+        <w:t xml:space="preserve"> = 0; </w:t>
+      </w:r>
+      <w:proofErr w:type="spellStart"/>
+      <w:r>
+        <w:t>i</w:t>
+      </w:r>
+      <w:proofErr w:type="spellEnd"/>
+      <w:r>
+        <w:t xml:space="preserve"> &lt; </w:t>
+      </w:r>
+      <w:proofErr w:type="spellStart"/>
+      <w:proofErr w:type="gramStart"/>
+      <w:r>
+        <w:t>inorder.size</w:t>
+      </w:r>
+      <w:proofErr w:type="spellEnd"/>
+      <w:proofErr w:type="gramEnd"/>
+      <w:r>
+        <w:t>(); ++</w:t>
+      </w:r>
+      <w:proofErr w:type="spellStart"/>
+      <w:r>
+        <w:t>i</w:t>
+      </w:r>
+      <w:proofErr w:type="spellEnd"/>
+      <w:r>
+        <w:t>) {</w:t>
+      </w:r>
+    </w:p>
+    <w:p>
+      <w:pPr>
+        <w:ind w:leftChars="200" w:left="480"/>
+      </w:pPr>
+      <w:r>
+        <w:t xml:space="preserve">            </w:t>
+      </w:r>
+      <w:proofErr w:type="spellStart"/>
+      <w:r>
+        <w:t>inorder_map</w:t>
+      </w:r>
+      <w:proofErr w:type="spellEnd"/>
+      <w:r>
+        <w:t>[</w:t>
+      </w:r>
+      <w:proofErr w:type="spellStart"/>
+      <w:r>
+        <w:t>inorder</w:t>
+      </w:r>
+      <w:proofErr w:type="spellEnd"/>
+      <w:r>
+        <w:t>[</w:t>
+      </w:r>
+      <w:proofErr w:type="spellStart"/>
+      <w:r>
+        <w:t>i</w:t>
+      </w:r>
+      <w:proofErr w:type="spellEnd"/>
+      <w:r>
+        <w:t xml:space="preserve">]] = </w:t>
+      </w:r>
+      <w:proofErr w:type="spellStart"/>
+      <w:proofErr w:type="gramStart"/>
+      <w:r>
+        <w:t>i</w:t>
+      </w:r>
+      <w:proofErr w:type="spellEnd"/>
+      <w:r>
+        <w:t>;</w:t>
+      </w:r>
+      <w:proofErr w:type="gramEnd"/>
+    </w:p>
+    <w:p>
+      <w:pPr>
+        <w:ind w:leftChars="200" w:left="480"/>
+      </w:pPr>
+      <w:r>
+        <w:t xml:space="preserve">        }</w:t>
+      </w:r>
+    </w:p>
+    <w:p>
+      <w:pPr>
+        <w:ind w:leftChars="200" w:left="480"/>
+        <w:rPr>
+          <w:rFonts w:hint="eastAsia"/>
+        </w:rPr>
+      </w:pPr>
+      <w:r>
+        <w:rPr>
+          <w:rFonts w:hint="eastAsia"/>
+        </w:rPr>
+        <w:t xml:space="preserve">        // </w:t>
+      </w:r>
+      <w:r>
+        <w:rPr>
+          <w:rFonts w:hint="eastAsia"/>
+        </w:rPr>
+        <w:t>递归构建二叉树</w:t>
+      </w:r>
+    </w:p>
+    <w:p>
+      <w:pPr>
+        <w:ind w:leftChars="200" w:left="480"/>
+      </w:pPr>
+      <w:r>
+        <w:t xml:space="preserve">        return </w:t>
+      </w:r>
+      <w:proofErr w:type="gramStart"/>
+      <w:r>
+        <w:t>build(</w:t>
+      </w:r>
+      <w:proofErr w:type="gramEnd"/>
+      <w:r>
+        <w:t xml:space="preserve">preorder, 0, </w:t>
+      </w:r>
+      <w:proofErr w:type="spellStart"/>
+      <w:r>
+        <w:t>preorder.size</w:t>
+      </w:r>
+      <w:proofErr w:type="spellEnd"/>
+      <w:r>
+        <w:t xml:space="preserve">() - 1, </w:t>
+      </w:r>
+    </w:p>
+    <w:p>
+      <w:pPr>
+        <w:ind w:leftChars="200" w:left="480"/>
+      </w:pPr>
+      <w:r>
+        <w:t xml:space="preserve">                    </w:t>
+      </w:r>
+      <w:proofErr w:type="spellStart"/>
+      <w:r>
+        <w:t>inorder</w:t>
+      </w:r>
+      <w:proofErr w:type="spellEnd"/>
+      <w:r>
+        <w:t xml:space="preserve">, 0, </w:t>
+      </w:r>
+      <w:proofErr w:type="spellStart"/>
+      <w:proofErr w:type="gramStart"/>
+      <w:r>
+        <w:t>inorder.size</w:t>
+      </w:r>
+      <w:proofErr w:type="spellEnd"/>
+      <w:proofErr w:type="gramEnd"/>
+      <w:r>
+        <w:t xml:space="preserve">() - 1, </w:t>
+      </w:r>
+    </w:p>
+    <w:p>
+      <w:pPr>
+        <w:ind w:leftChars="200" w:left="480"/>
+      </w:pPr>
+      <w:r>
+        <w:t xml:space="preserve">                    </w:t>
+      </w:r>
+      <w:proofErr w:type="spellStart"/>
+      <w:r>
+        <w:t>inorder_map</w:t>
+      </w:r>
+      <w:proofErr w:type="spellEnd"/>
+      <w:proofErr w:type="gramStart"/>
+      <w:r>
+        <w:t>);</w:t>
+      </w:r>
+      <w:proofErr w:type="gramEnd"/>
+    </w:p>
+    <w:p>
+      <w:pPr>
+        <w:ind w:leftChars="200" w:left="480"/>
+      </w:pPr>
+      <w:r>
+        <w:t xml:space="preserve">    }</w:t>
+      </w:r>
+    </w:p>
+    <w:p>
+      <w:pPr>
+        <w:ind w:leftChars="200" w:left="480"/>
+      </w:pPr>
+    </w:p>
+    <w:p>
+      <w:pPr>
+        <w:ind w:leftChars="200" w:left="480"/>
+      </w:pPr>
+      <w:r>
+        <w:t>private:</w:t>
+      </w:r>
+    </w:p>
+    <w:p>
+      <w:pPr>
+        <w:ind w:leftChars="200" w:left="480"/>
+      </w:pPr>
+      <w:r>
+        <w:t xml:space="preserve">    </w:t>
+      </w:r>
+      <w:proofErr w:type="spellStart"/>
+      <w:r>
+        <w:t>TreeNode</w:t>
+      </w:r>
+      <w:proofErr w:type="spellEnd"/>
+      <w:r>
+        <w:t xml:space="preserve">* build(vector&lt;int&gt;&amp; preorder, int </w:t>
+      </w:r>
+      <w:proofErr w:type="spellStart"/>
+      <w:r>
+        <w:t>pre_start</w:t>
+      </w:r>
+      <w:proofErr w:type="spellEnd"/>
+      <w:r>
+        <w:t xml:space="preserve">, int </w:t>
+      </w:r>
+      <w:proofErr w:type="spellStart"/>
+      <w:r>
+        <w:t>pre_end</w:t>
+      </w:r>
+      <w:proofErr w:type="spellEnd"/>
+      <w:r>
+        <w:t>,</w:t>
+      </w:r>
+    </w:p>
+    <w:p>
+      <w:pPr>
+        <w:ind w:leftChars="200" w:left="480"/>
+      </w:pPr>
+      <w:r>
+        <w:t xml:space="preserve">                   vector&lt;int&gt;&amp; </w:t>
+      </w:r>
+      <w:proofErr w:type="spellStart"/>
+      <w:r>
+        <w:t>inorder</w:t>
+      </w:r>
+      <w:proofErr w:type="spellEnd"/>
+      <w:r>
+        <w:t xml:space="preserve">, int </w:t>
+      </w:r>
+      <w:proofErr w:type="spellStart"/>
+      <w:r>
+        <w:t>in_start</w:t>
+      </w:r>
+      <w:proofErr w:type="spellEnd"/>
+      <w:r>
+        <w:t xml:space="preserve">, int </w:t>
+      </w:r>
+      <w:proofErr w:type="spellStart"/>
+      <w:r>
+        <w:t>in_end</w:t>
+      </w:r>
+      <w:proofErr w:type="spellEnd"/>
+      <w:r>
+        <w:t>,</w:t>
+      </w:r>
+    </w:p>
+    <w:p>
+      <w:pPr>
+        <w:ind w:leftChars="200" w:left="480"/>
+      </w:pPr>
+      <w:r>
+        <w:t xml:space="preserve">                   </w:t>
+      </w:r>
+      <w:proofErr w:type="spellStart"/>
+      <w:r>
+        <w:t>unordered_map</w:t>
+      </w:r>
+      <w:proofErr w:type="spellEnd"/>
+      <w:r>
+        <w:t xml:space="preserve">&lt;int, int&gt;&amp; </w:t>
+      </w:r>
+      <w:proofErr w:type="spellStart"/>
+      <w:r>
+        <w:t>inorder_map</w:t>
+      </w:r>
+      <w:proofErr w:type="spellEnd"/>
+      <w:r>
+        <w:t>) {</w:t>
+      </w:r>
+    </w:p>
+    <w:p>
+      <w:pPr>
+        <w:ind w:leftChars="200" w:left="480"/>
+        <w:rPr>
+          <w:rFonts w:hint="eastAsia"/>
+        </w:rPr>
+      </w:pPr>
+      <w:r>
+        <w:rPr>
+          <w:rFonts w:hint="eastAsia"/>
+        </w:rPr>
+        <w:t xml:space="preserve">        // </w:t>
+      </w:r>
+      <w:r>
+        <w:rPr>
+          <w:rFonts w:hint="eastAsia"/>
+        </w:rPr>
+        <w:t>递归终止条件：当前子树无节点</w:t>
+      </w:r>
+    </w:p>
+    <w:p>
+      <w:pPr>
+        <w:ind w:leftChars="200" w:left="480"/>
+      </w:pPr>
+      <w:r>
+        <w:t xml:space="preserve">        if (</w:t>
+      </w:r>
+      <w:proofErr w:type="spellStart"/>
+      <w:r>
+        <w:t>pre_start</w:t>
+      </w:r>
+      <w:proofErr w:type="spellEnd"/>
+      <w:r>
+        <w:t xml:space="preserve"> &gt; </w:t>
+      </w:r>
+      <w:proofErr w:type="spellStart"/>
+      <w:r>
+        <w:t>pre_end</w:t>
+      </w:r>
+      <w:proofErr w:type="spellEnd"/>
+      <w:r>
+        <w:t xml:space="preserve"> || </w:t>
+      </w:r>
+      <w:proofErr w:type="spellStart"/>
+      <w:r>
+        <w:t>in_start</w:t>
+      </w:r>
+      <w:proofErr w:type="spellEnd"/>
+      <w:r>
+        <w:t xml:space="preserve"> &gt; </w:t>
+      </w:r>
+      <w:proofErr w:type="spellStart"/>
+      <w:r>
+        <w:t>in_end</w:t>
+      </w:r>
+      <w:proofErr w:type="spellEnd"/>
+      <w:r>
+        <w:t>) {</w:t>
+      </w:r>
+    </w:p>
+    <w:p>
+      <w:pPr>
+        <w:ind w:leftChars="200" w:left="480"/>
+      </w:pPr>
+      <w:r>
+        <w:t xml:space="preserve">            return </w:t>
+      </w:r>
+      <w:proofErr w:type="spellStart"/>
+      <w:proofErr w:type="gramStart"/>
+      <w:r>
+        <w:t>nullptr</w:t>
+      </w:r>
+      <w:proofErr w:type="spellEnd"/>
+      <w:r>
+        <w:t>;</w:t>
+      </w:r>
+      <w:proofErr w:type="gramEnd"/>
+    </w:p>
+    <w:p>
+      <w:pPr>
+        <w:ind w:leftChars="200" w:left="480"/>
+      </w:pPr>
+      <w:r>
+        <w:t xml:space="preserve">        }</w:t>
+      </w:r>
+    </w:p>
+    <w:p>
+      <w:pPr>
+        <w:ind w:leftChars="200" w:left="480"/>
+      </w:pPr>
+    </w:p>
+    <w:p>
+      <w:pPr>
+        <w:ind w:leftChars="200" w:left="480"/>
+        <w:rPr>
+          <w:rFonts w:hint="eastAsia"/>
+        </w:rPr>
+      </w:pPr>
+      <w:r>
+        <w:rPr>
+          <w:rFonts w:hint="eastAsia"/>
+        </w:rPr>
+        <w:t xml:space="preserve">        // </w:t>
+      </w:r>
+      <w:r>
+        <w:rPr>
+          <w:rFonts w:hint="eastAsia"/>
+        </w:rPr>
+        <w:t>先序遍历的第一个元素是当前子树的根节点</w:t>
+      </w:r>
+    </w:p>
+    <w:p>
+      <w:pPr>
+        <w:ind w:leftChars="200" w:left="480"/>
+      </w:pPr>
+      <w:r>
+        <w:t xml:space="preserve">        int </w:t>
+      </w:r>
+      <w:proofErr w:type="spellStart"/>
+      <w:r>
+        <w:t>root_val</w:t>
+      </w:r>
+      <w:proofErr w:type="spellEnd"/>
+      <w:r>
+        <w:t xml:space="preserve"> = preorder[</w:t>
+      </w:r>
+      <w:proofErr w:type="spellStart"/>
+      <w:r>
+        <w:t>pre_start</w:t>
+      </w:r>
+      <w:proofErr w:type="spellEnd"/>
+      <w:proofErr w:type="gramStart"/>
+      <w:r>
+        <w:t>];</w:t>
+      </w:r>
+      <w:proofErr w:type="gramEnd"/>
+    </w:p>
+    <w:p>
+      <w:pPr>
+        <w:ind w:leftChars="200" w:left="480"/>
+      </w:pPr>
+      <w:r>
+        <w:t xml:space="preserve">        </w:t>
+      </w:r>
+      <w:proofErr w:type="spellStart"/>
+      <w:r>
+        <w:t>TreeNode</w:t>
+      </w:r>
+      <w:proofErr w:type="spellEnd"/>
+      <w:r>
+        <w:t xml:space="preserve">* root = new </w:t>
+      </w:r>
+      <w:proofErr w:type="spellStart"/>
+      <w:r>
+        <w:t>TreeNode</w:t>
+      </w:r>
+      <w:proofErr w:type="spellEnd"/>
+      <w:r>
+        <w:t>(</w:t>
+      </w:r>
+      <w:proofErr w:type="spellStart"/>
+      <w:r>
+        <w:t>root_val</w:t>
+      </w:r>
+      <w:proofErr w:type="spellEnd"/>
+      <w:proofErr w:type="gramStart"/>
+      <w:r>
+        <w:t>);</w:t>
+      </w:r>
+      <w:proofErr w:type="gramEnd"/>
+    </w:p>
+    <w:p>
+      <w:pPr>
+        <w:ind w:leftChars="200" w:left="480"/>
+      </w:pPr>
+    </w:p>
+    <w:p>
+      <w:pPr>
+        <w:ind w:leftChars="200" w:left="480"/>
+        <w:rPr>
+          <w:rFonts w:hint="eastAsia"/>
+        </w:rPr>
+      </w:pPr>
+      <w:r>
+        <w:rPr>
+          <w:rFonts w:hint="eastAsia"/>
+        </w:rPr>
+        <w:t xml:space="preserve">        // </w:t>
+      </w:r>
+      <w:r>
+        <w:rPr>
+          <w:rFonts w:hint="eastAsia"/>
+        </w:rPr>
+        <w:t>找到根节点在中序遍历中的位置</w:t>
+      </w:r>
+    </w:p>
+    <w:p>
+      <w:pPr>
+        <w:ind w:leftChars="200" w:left="480"/>
+      </w:pPr>
+      <w:r>
+        <w:t xml:space="preserve">        int </w:t>
+      </w:r>
+      <w:proofErr w:type="spellStart"/>
+      <w:r>
+        <w:t>root_idx</w:t>
+      </w:r>
+      <w:proofErr w:type="spellEnd"/>
+      <w:r>
+        <w:t xml:space="preserve"> = </w:t>
+      </w:r>
+      <w:proofErr w:type="spellStart"/>
+      <w:r>
+        <w:t>inorder_map</w:t>
+      </w:r>
+      <w:proofErr w:type="spellEnd"/>
+      <w:r>
+        <w:t>[</w:t>
+      </w:r>
+      <w:proofErr w:type="spellStart"/>
+      <w:r>
+        <w:t>root_val</w:t>
+      </w:r>
+      <w:proofErr w:type="spellEnd"/>
+      <w:proofErr w:type="gramStart"/>
+      <w:r>
+        <w:t>];</w:t>
+      </w:r>
+      <w:proofErr w:type="gramEnd"/>
+    </w:p>
+    <w:p>
+      <w:pPr>
+        <w:ind w:leftChars="200" w:left="480"/>
+        <w:rPr>
+          <w:rFonts w:hint="eastAsia"/>
+        </w:rPr>
+      </w:pPr>
+      <w:r>
+        <w:rPr>
+          <w:rFonts w:hint="eastAsia"/>
+        </w:rPr>
+        <w:lastRenderedPageBreak/>
+        <w:t xml:space="preserve">        // </w:t>
+      </w:r>
+      <w:r>
+        <w:rPr>
+          <w:rFonts w:hint="eastAsia"/>
+        </w:rPr>
+        <w:t>计算左子树的节点数量</w:t>
+      </w:r>
+    </w:p>
+    <w:p>
+      <w:pPr>
+        <w:ind w:leftChars="200" w:left="480"/>
+      </w:pPr>
+      <w:r>
+        <w:t xml:space="preserve">        int </w:t>
+      </w:r>
+      <w:proofErr w:type="spellStart"/>
+      <w:r>
+        <w:t>left_size</w:t>
+      </w:r>
+      <w:proofErr w:type="spellEnd"/>
+      <w:r>
+        <w:t xml:space="preserve"> = </w:t>
+      </w:r>
+      <w:proofErr w:type="spellStart"/>
+      <w:r>
+        <w:t>root_idx</w:t>
+      </w:r>
+      <w:proofErr w:type="spellEnd"/>
+      <w:r>
+        <w:t xml:space="preserve"> - </w:t>
+      </w:r>
+      <w:proofErr w:type="spellStart"/>
+      <w:r>
+        <w:t>in_</w:t>
+      </w:r>
+      <w:proofErr w:type="gramStart"/>
+      <w:r>
+        <w:t>start</w:t>
+      </w:r>
+      <w:proofErr w:type="spellEnd"/>
+      <w:r>
+        <w:t>;</w:t>
+      </w:r>
+      <w:proofErr w:type="gramEnd"/>
+    </w:p>
+    <w:p>
+      <w:pPr>
+        <w:ind w:leftChars="200" w:left="480"/>
+      </w:pPr>
+    </w:p>
+    <w:p>
+      <w:pPr>
+        <w:ind w:leftChars="200" w:left="480"/>
+        <w:rPr>
+          <w:rFonts w:hint="eastAsia"/>
+        </w:rPr>
+      </w:pPr>
+      <w:r>
+        <w:rPr>
+          <w:rFonts w:hint="eastAsia"/>
+        </w:rPr>
+        <w:t xml:space="preserve">        // </w:t>
+      </w:r>
+      <w:r>
+        <w:rPr>
+          <w:rFonts w:hint="eastAsia"/>
+        </w:rPr>
+        <w:t>递归构建左子树：</w:t>
+      </w:r>
+    </w:p>
+    <w:p>
+      <w:pPr>
+        <w:ind w:leftChars="200" w:left="480"/>
+        <w:rPr>
+          <w:rFonts w:hint="eastAsia"/>
+        </w:rPr>
+      </w:pPr>
+      <w:r>
+        <w:rPr>
+          <w:rFonts w:hint="eastAsia"/>
+        </w:rPr>
+        <w:t xml:space="preserve">        // </w:t>
+      </w:r>
+      <w:r>
+        <w:rPr>
+          <w:rFonts w:hint="eastAsia"/>
+        </w:rPr>
+        <w:t>先序遍历范围：</w:t>
+      </w:r>
+      <w:r>
+        <w:rPr>
+          <w:rFonts w:hint="eastAsia"/>
+        </w:rPr>
+        <w:t xml:space="preserve">[pre_start+1, </w:t>
+      </w:r>
+      <w:proofErr w:type="spellStart"/>
+      <w:r>
+        <w:rPr>
+          <w:rFonts w:hint="eastAsia"/>
+        </w:rPr>
+        <w:t>pre_start+left_size</w:t>
+      </w:r>
+      <w:proofErr w:type="spellEnd"/>
+      <w:r>
+        <w:rPr>
+          <w:rFonts w:hint="eastAsia"/>
+        </w:rPr>
+        <w:t>]</w:t>
+      </w:r>
+    </w:p>
+    <w:p>
+      <w:pPr>
+        <w:ind w:leftChars="200" w:left="480"/>
+        <w:rPr>
+          <w:rFonts w:hint="eastAsia"/>
+        </w:rPr>
+      </w:pPr>
+      <w:r>
+        <w:rPr>
+          <w:rFonts w:hint="eastAsia"/>
+        </w:rPr>
+        <w:t xml:space="preserve">        // </w:t>
+      </w:r>
+      <w:r>
+        <w:rPr>
+          <w:rFonts w:hint="eastAsia"/>
+        </w:rPr>
+        <w:t>中序遍历范围：</w:t>
+      </w:r>
+      <w:r>
+        <w:rPr>
+          <w:rFonts w:hint="eastAsia"/>
+        </w:rPr>
+        <w:t>[</w:t>
+      </w:r>
+      <w:proofErr w:type="spellStart"/>
+      <w:r>
+        <w:rPr>
+          <w:rFonts w:hint="eastAsia"/>
+        </w:rPr>
+        <w:t>in_start</w:t>
+      </w:r>
+      <w:proofErr w:type="spellEnd"/>
+      <w:r>
+        <w:rPr>
+          <w:rFonts w:hint="eastAsia"/>
+        </w:rPr>
+        <w:t>, root_idx-1]</w:t>
+      </w:r>
+    </w:p>
+    <w:p>
+      <w:pPr>
+        <w:ind w:leftChars="200" w:left="480"/>
+      </w:pPr>
+      <w:r>
+        <w:t xml:space="preserve">        root-&gt;left = </w:t>
+      </w:r>
+      <w:proofErr w:type="gramStart"/>
+      <w:r>
+        <w:t>build(</w:t>
+      </w:r>
+      <w:proofErr w:type="gramEnd"/>
+      <w:r>
+        <w:t xml:space="preserve">preorder, </w:t>
+      </w:r>
+      <w:proofErr w:type="spellStart"/>
+      <w:r>
+        <w:t>pre_start</w:t>
+      </w:r>
+      <w:proofErr w:type="spellEnd"/>
+      <w:r>
+        <w:t xml:space="preserve"> + 1, </w:t>
+      </w:r>
+      <w:proofErr w:type="spellStart"/>
+      <w:r>
+        <w:t>pre_start</w:t>
+      </w:r>
+      <w:proofErr w:type="spellEnd"/>
+      <w:r>
+        <w:t xml:space="preserve"> + </w:t>
+      </w:r>
+      <w:proofErr w:type="spellStart"/>
+      <w:r>
+        <w:t>left_size</w:t>
+      </w:r>
+      <w:proofErr w:type="spellEnd"/>
+      <w:r>
+        <w:t>,</w:t>
+      </w:r>
+    </w:p>
+    <w:p>
+      <w:pPr>
+        <w:ind w:leftChars="200" w:left="480"/>
+      </w:pPr>
+      <w:r>
+        <w:t xml:space="preserve">                          </w:t>
+      </w:r>
+      <w:proofErr w:type="spellStart"/>
+      <w:r>
+        <w:t>inorder</w:t>
+      </w:r>
+      <w:proofErr w:type="spellEnd"/>
+      <w:r>
+        <w:t xml:space="preserve">, </w:t>
+      </w:r>
+      <w:proofErr w:type="spellStart"/>
+      <w:r>
+        <w:t>in_start</w:t>
+      </w:r>
+      <w:proofErr w:type="spellEnd"/>
+      <w:r>
+        <w:t xml:space="preserve">, </w:t>
+      </w:r>
+      <w:proofErr w:type="spellStart"/>
+      <w:r>
+        <w:t>root_idx</w:t>
+      </w:r>
+      <w:proofErr w:type="spellEnd"/>
+      <w:r>
+        <w:t xml:space="preserve"> - 1,</w:t>
+      </w:r>
+    </w:p>
+    <w:p>
+      <w:pPr>
+        <w:ind w:leftChars="200" w:left="480"/>
+      </w:pPr>
+      <w:r>
+        <w:t xml:space="preserve">                          </w:t>
+      </w:r>
+      <w:proofErr w:type="spellStart"/>
+      <w:r>
+        <w:t>inorder_map</w:t>
+      </w:r>
+      <w:proofErr w:type="spellEnd"/>
+      <w:proofErr w:type="gramStart"/>
+      <w:r>
+        <w:t>);</w:t>
+      </w:r>
+      <w:proofErr w:type="gramEnd"/>
+    </w:p>
+    <w:p>
+      <w:pPr>
+        <w:ind w:leftChars="200" w:left="480"/>
+      </w:pPr>
+    </w:p>
+    <w:p>
+      <w:pPr>
+        <w:ind w:leftChars="200" w:left="480"/>
+        <w:rPr>
+          <w:rFonts w:hint="eastAsia"/>
+        </w:rPr>
+      </w:pPr>
+      <w:r>
+        <w:rPr>
+          <w:rFonts w:hint="eastAsia"/>
+        </w:rPr>
+        <w:t xml:space="preserve">        // </w:t>
+      </w:r>
+      <w:r>
+        <w:rPr>
+          <w:rFonts w:hint="eastAsia"/>
+        </w:rPr>
+        <w:t>递归构建右子树：</w:t>
+      </w:r>
+    </w:p>
+    <w:p>
+      <w:pPr>
+        <w:ind w:leftChars="200" w:left="480"/>
+        <w:rPr>
+          <w:rFonts w:hint="eastAsia"/>
+        </w:rPr>
+      </w:pPr>
+      <w:r>
+        <w:rPr>
+          <w:rFonts w:hint="eastAsia"/>
+        </w:rPr>
+        <w:t xml:space="preserve">        // </w:t>
+      </w:r>
+      <w:r>
+        <w:rPr>
+          <w:rFonts w:hint="eastAsia"/>
+        </w:rPr>
+        <w:t>先序遍历范围：</w:t>
+      </w:r>
+      <w:r>
+        <w:rPr>
+          <w:rFonts w:hint="eastAsia"/>
+        </w:rPr>
+        <w:t xml:space="preserve">[pre_start+left_size+1, </w:t>
+      </w:r>
+      <w:proofErr w:type="spellStart"/>
+      <w:r>
+        <w:rPr>
+          <w:rFonts w:hint="eastAsia"/>
+        </w:rPr>
+        <w:t>pre_end</w:t>
+      </w:r>
+      <w:proofErr w:type="spellEnd"/>
+      <w:r>
+        <w:rPr>
+          <w:rFonts w:hint="eastAsia"/>
+        </w:rPr>
+        <w:t>]</w:t>
+      </w:r>
+    </w:p>
+    <w:p>
+      <w:pPr>
+        <w:ind w:leftChars="200" w:left="480"/>
+        <w:rPr>
+          <w:rFonts w:hint="eastAsia"/>
+        </w:rPr>
+      </w:pPr>
+      <w:r>
+        <w:rPr>
+          <w:rFonts w:hint="eastAsia"/>
+        </w:rPr>
+        <w:t xml:space="preserve">        // </w:t>
+      </w:r>
+      <w:r>
+        <w:rPr>
+          <w:rFonts w:hint="eastAsia"/>
+        </w:rPr>
+        <w:t>中序遍历范围：</w:t>
+      </w:r>
+      <w:r>
+        <w:rPr>
+          <w:rFonts w:hint="eastAsia"/>
+        </w:rPr>
+        <w:t xml:space="preserve">[root_idx+1, </w:t>
+      </w:r>
+      <w:proofErr w:type="spellStart"/>
+      <w:r>
+        <w:rPr>
+          <w:rFonts w:hint="eastAsia"/>
+        </w:rPr>
+        <w:t>in_end</w:t>
+      </w:r>
+      <w:proofErr w:type="spellEnd"/>
+      <w:r>
+        <w:rPr>
+          <w:rFonts w:hint="eastAsia"/>
+        </w:rPr>
+        <w:t>]</w:t>
+      </w:r>
+    </w:p>
+    <w:p>
+      <w:pPr>
+        <w:ind w:leftChars="200" w:left="480"/>
+      </w:pPr>
+      <w:r>
+        <w:t xml:space="preserve">        root-&gt;right = </w:t>
+      </w:r>
+      <w:proofErr w:type="gramStart"/>
+      <w:r>
+        <w:t>build(</w:t>
+      </w:r>
+      <w:proofErr w:type="gramEnd"/>
+      <w:r>
+        <w:t xml:space="preserve">preorder, </w:t>
+      </w:r>
+      <w:proofErr w:type="spellStart"/>
+      <w:r>
+        <w:t>pre_start</w:t>
+      </w:r>
+      <w:proofErr w:type="spellEnd"/>
+      <w:r>
+        <w:t xml:space="preserve"> + </w:t>
+      </w:r>
+      <w:proofErr w:type="spellStart"/>
+      <w:r>
+        <w:t>left_size</w:t>
+      </w:r>
+      <w:proofErr w:type="spellEnd"/>
+      <w:r>
+        <w:t xml:space="preserve"> + 1, </w:t>
+      </w:r>
+      <w:proofErr w:type="spellStart"/>
+      <w:r>
+        <w:t>pre_end</w:t>
+      </w:r>
+      <w:proofErr w:type="spellEnd"/>
+      <w:r>
+        <w:t>,</w:t>
+      </w:r>
+    </w:p>
+    <w:p>
+      <w:pPr>
+        <w:ind w:leftChars="200" w:left="480"/>
+      </w:pPr>
+      <w:r>
+        <w:t xml:space="preserve">                           </w:t>
+      </w:r>
+      <w:proofErr w:type="spellStart"/>
+      <w:r>
+        <w:t>inorder</w:t>
+      </w:r>
+      <w:proofErr w:type="spellEnd"/>
+      <w:r>
+        <w:t xml:space="preserve">, </w:t>
+      </w:r>
+      <w:proofErr w:type="spellStart"/>
+      <w:r>
+        <w:t>root_idx</w:t>
+      </w:r>
+      <w:proofErr w:type="spellEnd"/>
+      <w:r>
+        <w:t xml:space="preserve"> + 1, </w:t>
+      </w:r>
+      <w:proofErr w:type="spellStart"/>
+      <w:r>
+        <w:t>in_end</w:t>
+      </w:r>
+      <w:proofErr w:type="spellEnd"/>
+      <w:r>
+        <w:t>,</w:t>
+      </w:r>
+    </w:p>
+    <w:p>
+      <w:pPr>
+        <w:ind w:leftChars="200" w:left="480"/>
+      </w:pPr>
+      <w:r>
+        <w:t xml:space="preserve">                           </w:t>
+      </w:r>
+      <w:proofErr w:type="spellStart"/>
+      <w:r>
+        <w:t>inorder_map</w:t>
+      </w:r>
+      <w:proofErr w:type="spellEnd"/>
+      <w:proofErr w:type="gramStart"/>
+      <w:r>
+        <w:t>);</w:t>
+      </w:r>
+      <w:proofErr w:type="gramEnd"/>
+    </w:p>
+    <w:p>
+      <w:pPr>
+        <w:ind w:leftChars="200" w:left="480"/>
+      </w:pPr>
+    </w:p>
+    <w:p>
+      <w:pPr>
+        <w:ind w:leftChars="200" w:left="480"/>
+      </w:pPr>
+      <w:r>
+        <w:t xml:space="preserve">        return </w:t>
+      </w:r>
+      <w:proofErr w:type="gramStart"/>
+      <w:r>
+        <w:t>root;</w:t>
+      </w:r>
+      <w:proofErr w:type="gramEnd"/>
+    </w:p>
+    <w:p>
+      <w:pPr>
+        <w:ind w:leftChars="200" w:left="480"/>
+      </w:pPr>
+      <w:r>
+        <w:t xml:space="preserve">    }</w:t>
+      </w:r>
+    </w:p>
+    <w:p>
+      <w:pPr>
+        <w:ind w:leftChars="200" w:left="480"/>
+      </w:pPr>
+      <w:r>
+        <w:t>};</w:t>
+      </w:r>
+    </w:p>
+    <w:p>
+      <w:pPr>
+        <w:ind w:firstLine="420"/>
+        <w:rPr>
+          <w:rFonts w:hint="eastAsia"/>
+        </w:rPr>
+      </w:pPr>
+      <w:r>
+        <w:rPr>
+          <w:rFonts w:hint="eastAsia"/>
+        </w:rPr>
+        <w:t>解释</w:t>
+      </w:r>
+    </w:p>
+    <w:p>
+      <w:pPr>
+        <w:ind w:firstLine="420"/>
+        <w:rPr>
+          <w:rFonts w:hint="eastAsia"/>
+        </w:rPr>
+      </w:pPr>
+      <w:r>
+        <w:rPr>
+          <w:rFonts w:hint="eastAsia"/>
+        </w:rPr>
+        <w:t>1</w:t>
+      </w:r>
+      <w:r>
+        <w:rPr>
+          <w:rFonts w:hint="eastAsia"/>
+        </w:rPr>
+        <w:t>、</w:t>
+      </w:r>
+      <w:r>
+        <w:rPr>
+          <w:rFonts w:hint="eastAsia"/>
+        </w:rPr>
+        <w:t>哈希表映射：</w:t>
+      </w:r>
+      <w:proofErr w:type="spellStart"/>
+      <w:r>
+        <w:rPr>
+          <w:rFonts w:hint="eastAsia"/>
+        </w:rPr>
+        <w:t>inorder_map</w:t>
+      </w:r>
+      <w:proofErr w:type="spellEnd"/>
+      <w:r>
+        <w:rPr>
+          <w:rFonts w:hint="eastAsia"/>
+        </w:rPr>
+        <w:t>存储中序遍历中每个元素对应的索引，使得查找根节点位置的操作可以在</w:t>
+      </w:r>
+      <w:r>
+        <w:rPr>
+          <w:rFonts w:hint="eastAsia"/>
+        </w:rPr>
+        <w:t>`O(1)`</w:t>
+      </w:r>
+      <w:r>
+        <w:rPr>
+          <w:rFonts w:hint="eastAsia"/>
+        </w:rPr>
+        <w:t>时间内完成，避免了每次递归都线性遍历中序数组的低效性。</w:t>
+      </w:r>
+    </w:p>
+    <w:p>
+      <w:pPr>
+        <w:ind w:firstLine="420"/>
+        <w:rPr>
+          <w:rFonts w:hint="eastAsia"/>
+        </w:rPr>
+      </w:pPr>
+      <w:r>
+        <w:rPr>
+          <w:rFonts w:hint="eastAsia"/>
+        </w:rPr>
+        <w:t>2</w:t>
+      </w:r>
+      <w:r>
+        <w:rPr>
+          <w:rFonts w:hint="eastAsia"/>
+        </w:rPr>
+        <w:t>、</w:t>
+      </w:r>
+      <w:r>
+        <w:rPr>
+          <w:rFonts w:hint="eastAsia"/>
+        </w:rPr>
+        <w:t>递归函数参数：</w:t>
+      </w:r>
+    </w:p>
+    <w:p>
+      <w:pPr>
+        <w:rPr>
+          <w:rFonts w:hint="eastAsia"/>
+        </w:rPr>
+      </w:pPr>
+      <w:r>
+        <w:rPr>
+          <w:rFonts w:hint="eastAsia"/>
+        </w:rPr>
+        <w:t xml:space="preserve">   - </w:t>
+      </w:r>
+      <w:proofErr w:type="spellStart"/>
+      <w:r>
+        <w:rPr>
+          <w:rFonts w:hint="eastAsia"/>
+        </w:rPr>
+        <w:t>pre_start</w:t>
+      </w:r>
+      <w:proofErr w:type="spellEnd"/>
+      <w:r>
+        <w:rPr>
+          <w:rFonts w:hint="eastAsia"/>
+        </w:rPr>
+        <w:t>和</w:t>
+      </w:r>
+      <w:proofErr w:type="spellStart"/>
+      <w:r>
+        <w:rPr>
+          <w:rFonts w:hint="eastAsia"/>
+        </w:rPr>
+        <w:t>pre_end</w:t>
+      </w:r>
+      <w:proofErr w:type="spellEnd"/>
+      <w:r>
+        <w:rPr>
+          <w:rFonts w:hint="eastAsia"/>
+        </w:rPr>
+        <w:t>：当前子树在先序遍历中的起始和结束索引。</w:t>
+      </w:r>
+    </w:p>
+    <w:p>
+      <w:pPr>
+        <w:rPr>
+          <w:rFonts w:hint="eastAsia"/>
+        </w:rPr>
+      </w:pPr>
+      <w:r>
+        <w:rPr>
+          <w:rFonts w:hint="eastAsia"/>
+        </w:rPr>
+        <w:t xml:space="preserve">   - </w:t>
+      </w:r>
+      <w:proofErr w:type="spellStart"/>
+      <w:r>
+        <w:rPr>
+          <w:rFonts w:hint="eastAsia"/>
+        </w:rPr>
+        <w:t>in_start</w:t>
+      </w:r>
+      <w:proofErr w:type="spellEnd"/>
+      <w:r>
+        <w:rPr>
+          <w:rFonts w:hint="eastAsia"/>
+        </w:rPr>
+        <w:t>和</w:t>
+      </w:r>
+      <w:proofErr w:type="spellStart"/>
+      <w:r>
+        <w:rPr>
+          <w:rFonts w:hint="eastAsia"/>
+        </w:rPr>
+        <w:t>in_end</w:t>
+      </w:r>
+      <w:proofErr w:type="spellEnd"/>
+      <w:r>
+        <w:rPr>
+          <w:rFonts w:hint="eastAsia"/>
+        </w:rPr>
+        <w:t>：当前子树在中序遍历中的起始和结束索引。</w:t>
+      </w:r>
+    </w:p>
+    <w:p>
+      <w:pPr>
+        <w:rPr>
+          <w:rFonts w:hint="eastAsia"/>
+        </w:rPr>
+      </w:pPr>
+      <w:r>
+        <w:rPr>
+          <w:rFonts w:hint="eastAsia"/>
+        </w:rPr>
+        <w:t xml:space="preserve">   - </w:t>
+      </w:r>
+      <w:r>
+        <w:rPr>
+          <w:rFonts w:hint="eastAsia"/>
+        </w:rPr>
+        <w:t>函数返回当前子树的根节点。</w:t>
+      </w:r>
+    </w:p>
+    <w:p>
+      <w:pPr>
+        <w:ind w:firstLine="420"/>
+        <w:rPr>
+          <w:rFonts w:hint="eastAsia"/>
+        </w:rPr>
+      </w:pPr>
+      <w:r>
+        <w:rPr>
+          <w:rFonts w:hint="eastAsia"/>
+        </w:rPr>
+        <w:t>3</w:t>
+      </w:r>
+      <w:r>
+        <w:rPr>
+          <w:rFonts w:hint="eastAsia"/>
+        </w:rPr>
+        <w:t>、</w:t>
+      </w:r>
+      <w:r>
+        <w:rPr>
+          <w:rFonts w:hint="eastAsia"/>
+        </w:rPr>
+        <w:t>左子树与右子树的划分：</w:t>
+      </w:r>
+    </w:p>
+    <w:p>
+      <w:pPr>
+        <w:ind w:firstLine="420"/>
+        <w:rPr>
+          <w:rFonts w:hint="eastAsia"/>
+        </w:rPr>
+      </w:pPr>
+      <w:r>
+        <w:rPr>
+          <w:rFonts w:hint="eastAsia"/>
+        </w:rPr>
+        <w:lastRenderedPageBreak/>
+        <w:t>根节点在中序遍历中的索引为</w:t>
+      </w:r>
+      <w:proofErr w:type="spellStart"/>
+      <w:r>
+        <w:rPr>
+          <w:rFonts w:hint="eastAsia"/>
+        </w:rPr>
+        <w:t>root_idx</w:t>
+      </w:r>
+      <w:proofErr w:type="spellEnd"/>
+      <w:r>
+        <w:rPr>
+          <w:rFonts w:hint="eastAsia"/>
+        </w:rPr>
+        <w:t>，因此左子树的节点数量为</w:t>
+      </w:r>
+      <w:proofErr w:type="spellStart"/>
+      <w:r>
+        <w:rPr>
+          <w:rFonts w:hint="eastAsia"/>
+        </w:rPr>
+        <w:t>left_size</w:t>
+      </w:r>
+      <w:proofErr w:type="spellEnd"/>
+      <w:r>
+        <w:rPr>
+          <w:rFonts w:hint="eastAsia"/>
+        </w:rPr>
+        <w:t xml:space="preserve"> = </w:t>
+      </w:r>
+      <w:proofErr w:type="spellStart"/>
+      <w:r>
+        <w:rPr>
+          <w:rFonts w:hint="eastAsia"/>
+        </w:rPr>
+        <w:t>root_idx</w:t>
+      </w:r>
+      <w:proofErr w:type="spellEnd"/>
+      <w:r>
+        <w:rPr>
+          <w:rFonts w:hint="eastAsia"/>
+        </w:rPr>
+        <w:t xml:space="preserve"> - </w:t>
+      </w:r>
+      <w:proofErr w:type="spellStart"/>
+      <w:r>
+        <w:rPr>
+          <w:rFonts w:hint="eastAsia"/>
+        </w:rPr>
+        <w:t>in_start</w:t>
+      </w:r>
+      <w:proofErr w:type="spellEnd"/>
+      <w:r>
+        <w:rPr>
+          <w:rFonts w:hint="eastAsia"/>
+        </w:rPr>
+        <w:t>。</w:t>
+      </w:r>
+    </w:p>
+    <w:p>
+      <w:pPr>
+        <w:ind w:firstLine="420"/>
+        <w:rPr>
+          <w:rFonts w:hint="eastAsia"/>
+        </w:rPr>
+      </w:pPr>
+      <w:r>
+        <w:rPr>
+          <w:rFonts w:hint="eastAsia"/>
+        </w:rPr>
+        <w:t>左子树的先序遍历范围是</w:t>
+      </w:r>
+      <w:r>
+        <w:rPr>
+          <w:rFonts w:hint="eastAsia"/>
+        </w:rPr>
+        <w:t xml:space="preserve">[pre_start+1, </w:t>
+      </w:r>
+      <w:proofErr w:type="spellStart"/>
+      <w:r>
+        <w:rPr>
+          <w:rFonts w:hint="eastAsia"/>
+        </w:rPr>
+        <w:t>pre_start+left_size</w:t>
+      </w:r>
+      <w:proofErr w:type="spellEnd"/>
+      <w:r>
+        <w:rPr>
+          <w:rFonts w:hint="eastAsia"/>
+        </w:rPr>
+        <w:t>]</w:t>
+      </w:r>
+      <w:r>
+        <w:rPr>
+          <w:rFonts w:hint="eastAsia"/>
+        </w:rPr>
+        <w:t>（紧跟根节点的</w:t>
+      </w:r>
+      <w:proofErr w:type="spellStart"/>
+      <w:r>
+        <w:rPr>
+          <w:rFonts w:hint="eastAsia"/>
+        </w:rPr>
+        <w:t>left_size</w:t>
+      </w:r>
+      <w:proofErr w:type="spellEnd"/>
+      <w:r>
+        <w:rPr>
+          <w:rFonts w:hint="eastAsia"/>
+        </w:rPr>
+        <w:t>个元素），中序遍历范围是</w:t>
+      </w:r>
+      <w:r>
+        <w:rPr>
+          <w:rFonts w:hint="eastAsia"/>
+        </w:rPr>
+        <w:t>[</w:t>
+      </w:r>
+      <w:proofErr w:type="spellStart"/>
+      <w:r>
+        <w:rPr>
+          <w:rFonts w:hint="eastAsia"/>
+        </w:rPr>
+        <w:t>in_start</w:t>
+      </w:r>
+      <w:proofErr w:type="spellEnd"/>
+      <w:r>
+        <w:rPr>
+          <w:rFonts w:hint="eastAsia"/>
+        </w:rPr>
+        <w:t>, root_idx-1]</w:t>
+      </w:r>
+      <w:r>
+        <w:rPr>
+          <w:rFonts w:hint="eastAsia"/>
+        </w:rPr>
+        <w:t>（根节点左侧的元素）。</w:t>
+      </w:r>
+    </w:p>
+    <w:p>
+      <w:pPr>
+        <w:ind w:firstLine="420"/>
+        <w:rPr>
+          <w:rFonts w:hint="eastAsia"/>
+        </w:rPr>
+      </w:pPr>
+      <w:r>
+        <w:rPr>
+          <w:rFonts w:hint="eastAsia"/>
+        </w:rPr>
+        <w:t>右子树的先序遍历范围是</w:t>
+      </w:r>
+      <w:r>
+        <w:rPr>
+          <w:rFonts w:hint="eastAsia"/>
+        </w:rPr>
+        <w:t xml:space="preserve">[pre_start+left_size+1, </w:t>
+      </w:r>
+      <w:proofErr w:type="spellStart"/>
+      <w:r>
+        <w:rPr>
+          <w:rFonts w:hint="eastAsia"/>
+        </w:rPr>
+        <w:t>pre_end</w:t>
+      </w:r>
+      <w:proofErr w:type="spellEnd"/>
+      <w:r>
+        <w:rPr>
+          <w:rFonts w:hint="eastAsia"/>
+        </w:rPr>
+        <w:t>]</w:t>
+      </w:r>
+      <w:r>
+        <w:rPr>
+          <w:rFonts w:hint="eastAsia"/>
+        </w:rPr>
+        <w:t>（剩余元素），中序遍历范围是</w:t>
+      </w:r>
+      <w:r>
+        <w:rPr>
+          <w:rFonts w:hint="eastAsia"/>
+        </w:rPr>
+        <w:t xml:space="preserve">[root_idx+1, </w:t>
+      </w:r>
+      <w:proofErr w:type="spellStart"/>
+      <w:r>
+        <w:rPr>
+          <w:rFonts w:hint="eastAsia"/>
+        </w:rPr>
+        <w:t>in_end</w:t>
+      </w:r>
+      <w:proofErr w:type="spellEnd"/>
+      <w:r>
+        <w:rPr>
+          <w:rFonts w:hint="eastAsia"/>
+        </w:rPr>
+        <w:t>]</w:t>
+      </w:r>
+      <w:r>
+        <w:rPr>
+          <w:rFonts w:hint="eastAsia"/>
+        </w:rPr>
+        <w:t>（根节点右侧的元素）。</w:t>
+      </w:r>
+    </w:p>
+    <w:p>
+      <w:pPr>
+        <w:ind w:firstLine="420"/>
+        <w:rPr>
+          <w:rFonts w:hint="eastAsia"/>
+        </w:rPr>
+      </w:pPr>
+      <w:r>
+        <w:rPr>
+          <w:rFonts w:hint="eastAsia"/>
+        </w:rPr>
+        <w:t>4</w:t>
+      </w:r>
+      <w:r>
+        <w:rPr>
+          <w:rFonts w:hint="eastAsia"/>
+        </w:rPr>
+        <w:t>、</w:t>
+      </w:r>
+      <w:r>
+        <w:rPr>
+          <w:rFonts w:hint="eastAsia"/>
+        </w:rPr>
+        <w:t>时间复杂度：</w:t>
+      </w:r>
+      <w:r>
+        <w:rPr>
+          <w:rFonts w:hint="eastAsia"/>
+        </w:rPr>
+        <w:t>O(n)</w:t>
+      </w:r>
+      <w:r>
+        <w:rPr>
+          <w:rFonts w:hint="eastAsia"/>
+        </w:rPr>
+        <w:t>，其中</w:t>
+      </w:r>
+      <w:r>
+        <w:rPr>
+          <w:rFonts w:hint="eastAsia"/>
+        </w:rPr>
+        <w:t>n</w:t>
+      </w:r>
+      <w:r>
+        <w:rPr>
+          <w:rFonts w:hint="eastAsia"/>
+        </w:rPr>
+        <w:t>是节点数量。每个节点被构建一次，哈希表的插入和查找操作均为</w:t>
+      </w:r>
+      <w:r>
+        <w:rPr>
+          <w:rFonts w:hint="eastAsia"/>
+        </w:rPr>
+        <w:t>O(1)</w:t>
+      </w:r>
+      <w:r>
+        <w:rPr>
+          <w:rFonts w:hint="eastAsia"/>
+        </w:rPr>
+        <w:t>。</w:t>
+      </w:r>
+    </w:p>
+    <w:p>
+      <w:pPr>
+        <w:ind w:firstLine="420"/>
+        <w:rPr>
+          <w:rFonts w:hint="eastAsia"/>
+        </w:rPr>
+      </w:pPr>
+      <w:r>
+        <w:rPr>
+          <w:rFonts w:hint="eastAsia"/>
+        </w:rPr>
+        <w:t>5</w:t>
+      </w:r>
+      <w:r>
+        <w:rPr>
+          <w:rFonts w:hint="eastAsia"/>
+        </w:rPr>
+        <w:t>、</w:t>
+      </w:r>
+      <w:r>
+        <w:rPr>
+          <w:rFonts w:hint="eastAsia"/>
+        </w:rPr>
+        <w:t>空间复杂度：</w:t>
+      </w:r>
+      <w:r>
+        <w:rPr>
+          <w:rFonts w:hint="eastAsia"/>
+        </w:rPr>
+        <w:t>O(n)</w:t>
+      </w:r>
+      <w:r>
+        <w:rPr>
+          <w:rFonts w:hint="eastAsia"/>
+        </w:rPr>
+        <w:t>，主要用于存储哈希表和递归栈（最坏情况下树为链状，递归深度为</w:t>
+      </w:r>
+      <w:r>
+        <w:rPr>
+          <w:rFonts w:hint="eastAsia"/>
+        </w:rPr>
+        <w:t>n</w:t>
+      </w:r>
+      <w:r>
+        <w:rPr>
+          <w:rFonts w:hint="eastAsia"/>
+        </w:rPr>
+        <w:t>）。</w:t>
+      </w:r>
+    </w:p>
+    <w:p/>
+    <w:p>
+      <w:pPr>
+        <w:pStyle w:val="2"/>
+        <w:rPr>
+          <w:rFonts w:hint="eastAsia"/>
+        </w:rPr>
+      </w:pPr>
+      <w:r>
+        <w:rPr>
+          <w:rFonts w:hint="eastAsia"/>
+        </w:rPr>
+        <w:t>方法二：迭代法</w:t>
       </w:r>
     </w:p>
     <w:sectPr>
@@ -872,7 +3178,7 @@
       <w:spacing w:line="360" w:lineRule="auto"/>
     </w:pPr>
     <w:rPr>
-      <w:rFonts w:ascii="Times New Roman" w:eastAsia="仿宋" w:hAnsi="Times New Roman"/>
+      <w:rFonts w:ascii="Times New Roman" w:eastAsia="FangSong" w:hAnsi="Times New Roman"/>
       <w:sz w:val="24"/>
     </w:rPr>
   </w:style>
@@ -1051,7 +3357,7 @@
     <w:qFormat/>
     <w:rsid w:val="00E20337"/>
     <w:rPr>
-      <w:rFonts w:ascii="Times New Roman" w:eastAsia="仿宋" w:hAnsi="Times New Roman" w:cs="Times New Roman"/>
+      <w:rFonts w:ascii="Times New Roman" w:eastAsia="FangSong" w:hAnsi="Times New Roman" w:cs="Times New Roman"/>
       <w:b/>
       <w:bCs/>
       <w:kern w:val="44"/>
@@ -1079,7 +3385,7 @@
     <w:semiHidden/>
     <w:rsid w:val="0058087E"/>
     <w:rPr>
-      <w:rFonts w:ascii="Times New Roman" w:eastAsia="仿宋" w:hAnsi="Times New Roman"/>
+      <w:rFonts w:ascii="Times New Roman" w:eastAsia="FangSong" w:hAnsi="Times New Roman"/>
       <w:sz w:val="24"/>
     </w:rPr>
   </w:style>
@@ -1090,7 +3396,7 @@
     <w:qFormat/>
     <w:rsid w:val="00E20337"/>
     <w:rPr>
-      <w:rFonts w:ascii="Times New Roman" w:eastAsia="仿宋" w:hAnsi="Times New Roman" w:cs="Times New Roman"/>
+      <w:rFonts w:ascii="Times New Roman" w:eastAsia="FangSong" w:hAnsi="Times New Roman" w:cs="Times New Roman"/>
       <w:b/>
       <w:bCs/>
       <w:sz w:val="28"/>
@@ -1104,7 +3410,7 @@
     <w:uiPriority w:val="9"/>
     <w:rsid w:val="0058087E"/>
     <w:rPr>
-      <w:rFonts w:ascii="Times New Roman" w:eastAsia="仿宋" w:hAnsi="Times New Roman"/>
+      <w:rFonts w:ascii="Times New Roman" w:eastAsia="FangSong" w:hAnsi="Times New Roman"/>
       <w:b/>
       <w:bCs/>
       <w:sz w:val="24"/>
@@ -1118,7 +3424,7 @@
     <w:uiPriority w:val="9"/>
     <w:rsid w:val="0058087E"/>
     <w:rPr>
-      <w:rFonts w:ascii="Times New Roman" w:eastAsia="仿宋" w:hAnsi="Times New Roman" w:cstheme="majorBidi"/>
+      <w:rFonts w:ascii="Times New Roman" w:eastAsia="FangSong" w:hAnsi="Times New Roman" w:cstheme="majorBidi"/>
       <w:b/>
       <w:bCs/>
       <w:sz w:val="24"/>
@@ -1133,7 +3439,7 @@
     <w:semiHidden/>
     <w:rsid w:val="0058087E"/>
     <w:rPr>
-      <w:rFonts w:ascii="Times New Roman" w:eastAsia="仿宋" w:hAnsi="Times New Roman"/>
+      <w:rFonts w:ascii="Times New Roman" w:eastAsia="FangSong" w:hAnsi="Times New Roman"/>
       <w:b/>
       <w:bCs/>
       <w:sz w:val="28"/>
@@ -1147,7 +3453,7 @@
     <w:uiPriority w:val="9"/>
     <w:rsid w:val="0058087E"/>
     <w:rPr>
-      <w:rFonts w:ascii="Times New Roman" w:eastAsia="仿宋" w:hAnsi="Times New Roman" w:cstheme="majorBidi"/>
+      <w:rFonts w:ascii="Times New Roman" w:eastAsia="FangSong" w:hAnsi="Times New Roman" w:cstheme="majorBidi"/>
       <w:b/>
       <w:bCs/>
       <w:sz w:val="24"/>
@@ -1161,7 +3467,7 @@
     <w:uiPriority w:val="9"/>
     <w:rsid w:val="0058087E"/>
     <w:rPr>
-      <w:rFonts w:ascii="Times New Roman" w:eastAsia="仿宋" w:hAnsi="Times New Roman" w:cstheme="majorBidi"/>
+      <w:rFonts w:ascii="Times New Roman" w:eastAsia="FangSong" w:hAnsi="Times New Roman" w:cstheme="majorBidi"/>
       <w:b/>
       <w:sz w:val="24"/>
       <w:szCs w:val="21"/>
@@ -1194,7 +3500,7 @@
     <w:uiPriority w:val="10"/>
     <w:rsid w:val="0058087E"/>
     <w:rPr>
-      <w:rFonts w:ascii="Times New Roman" w:eastAsia="仿宋" w:hAnsi="Times New Roman" w:cstheme="majorBidi"/>
+      <w:rFonts w:ascii="Times New Roman" w:eastAsia="FangSong" w:hAnsi="Times New Roman" w:cstheme="majorBidi"/>
       <w:bCs/>
       <w:sz w:val="24"/>
       <w:szCs w:val="32"/>
@@ -1231,7 +3537,7 @@
     <w:uiPriority w:val="99"/>
     <w:rsid w:val="009772FB"/>
     <w:rPr>
-      <w:rFonts w:ascii="Times New Roman" w:eastAsia="仿宋" w:hAnsi="Times New Roman"/>
+      <w:rFonts w:ascii="Times New Roman" w:eastAsia="FangSong" w:hAnsi="Times New Roman"/>
       <w:sz w:val="18"/>
       <w:szCs w:val="18"/>
     </w:rPr>
@@ -1263,7 +3569,7 @@
     <w:uiPriority w:val="99"/>
     <w:rsid w:val="009772FB"/>
     <w:rPr>
-      <w:rFonts w:ascii="Times New Roman" w:eastAsia="仿宋" w:hAnsi="Times New Roman"/>
+      <w:rFonts w:ascii="Times New Roman" w:eastAsia="FangSong" w:hAnsi="Times New Roman"/>
       <w:sz w:val="18"/>
       <w:szCs w:val="18"/>
     </w:rPr>
